--- a/report/report.docx
+++ b/report/report.docx
@@ -242,7 +242,7 @@
         <w:ind w:left="360" w:firstLineChars="0" w:firstLine="0"/>
         <w:jc w:val="both"/>
         <w:rPr>
-          <w:rFonts w:ascii="Arial" w:hAnsi="Arial" w:cs="Arial" w:hint="eastAsia"/>
+          <w:rFonts w:ascii="Arial" w:hAnsi="Arial" w:cs="Arial"/>
           <w:color w:val="000000"/>
           <w:kern w:val="0"/>
           <w:sz w:val="21"/>
@@ -337,7 +337,7 @@
         <w:ind w:firstLineChars="0"/>
         <w:jc w:val="both"/>
         <w:rPr>
-          <w:rFonts w:ascii="Arial" w:hAnsi="Arial" w:cs="Arial" w:hint="eastAsia"/>
+          <w:rFonts w:ascii="Arial" w:hAnsi="Arial" w:cs="Arial"/>
           <w:b/>
           <w:bCs/>
           <w:color w:val="000000"/>
@@ -425,17 +425,7 @@
           <w:sz w:val="21"/>
           <w:szCs w:val="21"/>
         </w:rPr>
-        <w:t>est[k]</w:t>
-      </w:r>
-      <w:r>
-        <w:rPr>
-          <w:rFonts w:ascii="Arial" w:hAnsi="Arial" w:cs="Arial"/>
-          <w:color w:val="000000"/>
-          <w:kern w:val="0"/>
-          <w:sz w:val="21"/>
-          <w:szCs w:val="21"/>
-        </w:rPr>
-        <w:t xml:space="preserve"> always store the indices of the first k largest elements </w:t>
+        <w:t xml:space="preserve">est[k] always store the indices of the first k largest elements </w:t>
       </w:r>
       <w:r>
         <w:rPr>
@@ -1270,7 +1260,7 @@
         <w:spacing w:line="240" w:lineRule="auto"/>
         <w:ind w:firstLineChars="0" w:firstLine="0"/>
         <w:rPr>
-          <w:rFonts w:ascii="Courier New" w:hAnsi="Courier New" w:cs="Courier New" w:hint="eastAsia"/>
+          <w:rFonts w:ascii="Courier New" w:hAnsi="Courier New" w:cs="Courier New"/>
           <w:b/>
           <w:bCs/>
           <w:color w:val="080808"/>
@@ -1799,7 +1789,7 @@
         <w:ind w:left="420" w:firstLineChars="0" w:firstLine="0"/>
         <w:jc w:val="both"/>
         <w:rPr>
-          <w:rFonts w:ascii="Arial" w:hAnsi="Arial" w:cs="Arial" w:hint="eastAsia"/>
+          <w:rFonts w:ascii="Arial" w:hAnsi="Arial" w:cs="Arial"/>
           <w:color w:val="000000"/>
           <w:kern w:val="0"/>
           <w:sz w:val="21"/>
@@ -1819,7 +1809,7 @@
         <w:ind w:firstLineChars="0"/>
         <w:jc w:val="both"/>
         <w:rPr>
-          <w:rFonts w:ascii="Arial" w:hAnsi="Arial" w:cs="Arial" w:hint="eastAsia"/>
+          <w:rFonts w:ascii="Arial" w:hAnsi="Arial" w:cs="Arial"/>
           <w:color w:val="000000"/>
           <w:kern w:val="0"/>
           <w:sz w:val="21"/>
@@ -1835,17 +1825,7 @@
           <w:szCs w:val="21"/>
         </w:rPr>
         <w:lastRenderedPageBreak/>
-        <w:t xml:space="preserve">Main </w:t>
-      </w:r>
-      <w:r>
-        <w:rPr>
-          <w:rFonts w:ascii="Arial" w:hAnsi="Arial" w:cs="Arial"/>
-          <w:color w:val="000000"/>
-          <w:kern w:val="0"/>
-          <w:sz w:val="21"/>
-          <w:szCs w:val="21"/>
-        </w:rPr>
-        <w:t>algorithm:</w:t>
+        <w:t>Main algorithm:</w:t>
       </w:r>
     </w:p>
     <w:p>
@@ -1951,47 +1931,7 @@
           <w:sz w:val="21"/>
           <w:szCs w:val="21"/>
         </w:rPr>
-        <w:t xml:space="preserve">to make a room </w:t>
-      </w:r>
-      <w:r>
-        <w:rPr>
-          <w:rFonts w:ascii="Arial" w:hAnsi="Arial" w:cs="Arial"/>
-          <w:color w:val="000000"/>
-          <w:kern w:val="0"/>
-          <w:sz w:val="21"/>
-          <w:szCs w:val="21"/>
-        </w:rPr>
-        <w:t xml:space="preserve">for </w:t>
-      </w:r>
-      <w:r>
-        <w:rPr>
-          <w:rFonts w:ascii="Arial" w:hAnsi="Arial" w:cs="Arial"/>
-          <w:color w:val="000000"/>
-          <w:kern w:val="0"/>
-          <w:sz w:val="21"/>
-          <w:szCs w:val="21"/>
-        </w:rPr>
-        <w:t xml:space="preserve">the </w:t>
-      </w:r>
-      <w:r>
-        <w:rPr>
-          <w:rFonts w:ascii="Arial" w:hAnsi="Arial" w:cs="Arial"/>
-          <w:color w:val="000000"/>
-          <w:kern w:val="0"/>
-          <w:sz w:val="21"/>
-          <w:szCs w:val="21"/>
-        </w:rPr>
-        <w:t>new element</w:t>
-      </w:r>
-      <w:r>
-        <w:rPr>
-          <w:rFonts w:ascii="Arial" w:hAnsi="Arial" w:cs="Arial"/>
-          <w:color w:val="000000"/>
-          <w:kern w:val="0"/>
-          <w:sz w:val="21"/>
-          <w:szCs w:val="21"/>
-        </w:rPr>
-        <w:t>.</w:t>
+        <w:t>to make a room for the new element.</w:t>
       </w:r>
     </w:p>
     <w:p>
@@ -2085,17 +2025,7 @@
           <w:sz w:val="20"/>
           <w:szCs w:val="20"/>
         </w:rPr>
-        <w:t>n=10000,  k=40:  maximum= 16609,  avg=15388.86</w:t>
-      </w:r>
-      <w:r>
-        <w:rPr>
-          <w:rFonts w:ascii="Consolas" w:hAnsi="Consolas" w:cs="宋体"/>
-          <w:color w:val="24292E"/>
-          <w:kern w:val="0"/>
-          <w:sz w:val="20"/>
-          <w:szCs w:val="20"/>
-        </w:rPr>
-        <w:t xml:space="preserve">. </w:t>
+        <w:t xml:space="preserve">n=10000,  k=40:  maximum= 16609,  avg=15388.86. </w:t>
       </w:r>
     </w:p>
     <w:p>
@@ -2154,7 +2084,7 @@
         <w:contextualSpacing/>
         <w:jc w:val="both"/>
         <w:rPr>
-          <w:rFonts w:ascii="Consolas" w:hAnsi="Consolas" w:cs="宋体" w:hint="eastAsia"/>
+          <w:rFonts w:ascii="Consolas" w:hAnsi="Consolas" w:cs="宋体"/>
           <w:color w:val="24292E"/>
           <w:kern w:val="0"/>
           <w:sz w:val="20"/>
@@ -2169,17 +2099,7 @@
           <w:sz w:val="20"/>
           <w:szCs w:val="20"/>
         </w:rPr>
-        <w:t>n=10000,  k=40:  maximum= 11598,  avg=11342.81</w:t>
-      </w:r>
-      <w:r>
-        <w:rPr>
-          <w:rFonts w:ascii="Consolas" w:hAnsi="Consolas" w:cs="宋体"/>
-          <w:color w:val="24292E"/>
-          <w:kern w:val="0"/>
-          <w:sz w:val="20"/>
-          <w:szCs w:val="20"/>
-        </w:rPr>
-        <w:t>.</w:t>
+        <w:t>n=10000,  k=40:  maximum= 11598,  avg=11342.81.</w:t>
       </w:r>
     </w:p>
     <w:p>
@@ -2292,18 +2212,7 @@
           <w:sz w:val="21"/>
           <w:szCs w:val="21"/>
         </w:rPr>
-        <w:t>MAXK</w:t>
-      </w:r>
-      <w:r>
-        <w:rPr>
-          <w:rFonts w:ascii="Courier New" w:hAnsi="Courier New" w:cs="Courier New"/>
-          <w:b/>
-          <w:bCs/>
-          <w:color w:val="1F542E"/>
-          <w:sz w:val="21"/>
-          <w:szCs w:val="21"/>
-        </w:rPr>
-        <w:t xml:space="preserve"> = </w:t>
+        <w:t xml:space="preserve">MAXK = </w:t>
       </w:r>
       <w:r>
         <w:rPr>
@@ -2882,47 +2791,7 @@
               <w:sz w:val="21"/>
               <w:szCs w:val="21"/>
             </w:rPr>
-            <m:t>+(</m:t>
-          </m:r>
-          <m:r>
-            <w:rPr>
-              <w:rFonts w:ascii="Cambria Math" w:hAnsi="Cambria Math" w:cs="Arial"/>
-              <w:color w:val="000000"/>
-              <w:kern w:val="0"/>
-              <w:sz w:val="21"/>
-              <w:szCs w:val="21"/>
-            </w:rPr>
-            <m:t>N</m:t>
-          </m:r>
-          <m:r>
-            <w:rPr>
-              <w:rFonts w:ascii="Cambria Math" w:hAnsi="Cambria Math" w:cs="Arial"/>
-              <w:color w:val="000000"/>
-              <w:kern w:val="0"/>
-              <w:sz w:val="21"/>
-              <w:szCs w:val="21"/>
-            </w:rPr>
-            <m:t>- k)</m:t>
-          </m:r>
-          <m:r>
-            <w:rPr>
-              <w:rFonts w:ascii="Cambria Math" w:hAnsi="Cambria Math" w:cs="Arial"/>
-              <w:color w:val="000000"/>
-              <w:kern w:val="0"/>
-              <w:sz w:val="21"/>
-              <w:szCs w:val="21"/>
-            </w:rPr>
-            <m:t>*</m:t>
-          </m:r>
-          <m:r>
-            <w:rPr>
-              <w:rFonts w:ascii="Cambria Math" w:hAnsi="Cambria Math" w:cs="Arial"/>
-              <w:color w:val="000000"/>
-              <w:kern w:val="0"/>
-              <w:sz w:val="21"/>
-              <w:szCs w:val="21"/>
-            </w:rPr>
-            <m:t xml:space="preserve"> </m:t>
+            <m:t xml:space="preserve">+(N- k)* </m:t>
           </m:r>
           <m:sSub>
             <m:sSubPr>
@@ -3027,7 +2896,7 @@
         <w:ind w:firstLineChars="0" w:firstLine="0"/>
         <w:jc w:val="both"/>
         <w:rPr>
-          <w:rFonts w:ascii="Arial" w:hAnsi="Arial" w:cs="Arial" w:hint="eastAsia"/>
+          <w:rFonts w:ascii="Arial" w:hAnsi="Arial" w:cs="Arial"/>
           <w:color w:val="000000"/>
           <w:kern w:val="0"/>
           <w:sz w:val="21"/>
@@ -3694,7 +3563,7 @@
         <w:ind w:firstLineChars="0" w:firstLine="420"/>
         <w:jc w:val="both"/>
         <w:rPr>
-          <w:rFonts w:ascii="Arial" w:hAnsi="Arial" w:cs="Arial" w:hint="eastAsia"/>
+          <w:rFonts w:ascii="Arial" w:hAnsi="Arial" w:cs="Arial"/>
           <w:color w:val="000000"/>
           <w:kern w:val="0"/>
           <w:sz w:val="21"/>
@@ -4278,7 +4147,7 @@
         <w:ind w:firstLineChars="0" w:firstLine="0"/>
         <w:jc w:val="center"/>
         <w:rPr>
-          <w:rFonts w:ascii="Consolas" w:hAnsi="Consolas" w:cs="宋体" w:hint="eastAsia"/>
+          <w:rFonts w:ascii="Consolas" w:hAnsi="Consolas" w:cs="宋体"/>
           <w:color w:val="24292E"/>
           <w:kern w:val="0"/>
           <w:sz w:val="20"/>
@@ -4303,62 +4172,22 @@
         <w:ind w:firstLineChars="0" w:firstLine="0"/>
         <w:jc w:val="both"/>
         <w:rPr>
-          <w:rFonts w:ascii="Arial" w:hAnsi="Arial" w:cs="Arial" w:hint="eastAsia"/>
-          <w:color w:val="000000"/>
-          <w:kern w:val="0"/>
-          <w:sz w:val="21"/>
-          <w:szCs w:val="21"/>
-        </w:rPr>
-      </w:pPr>
-      <w:r>
-        <w:rPr>
-          <w:rFonts w:ascii="Arial" w:hAnsi="Arial" w:cs="Arial"/>
-          <w:color w:val="000000"/>
-          <w:kern w:val="0"/>
-          <w:sz w:val="21"/>
-          <w:szCs w:val="21"/>
-        </w:rPr>
-        <w:t xml:space="preserve">when </w:t>
-      </w:r>
-      <w:r>
-        <w:rPr>
-          <w:rFonts w:ascii="Arial" w:hAnsi="Arial" w:cs="Arial"/>
-          <w:color w:val="000000"/>
-          <w:kern w:val="0"/>
-          <w:sz w:val="21"/>
-          <w:szCs w:val="21"/>
-        </w:rPr>
-        <w:t>n=10000,  k=40</w:t>
-      </w:r>
-      <w:r>
-        <w:rPr>
-          <w:rFonts w:ascii="Arial" w:hAnsi="Arial" w:cs="Arial"/>
-          <w:color w:val="000000"/>
-          <w:kern w:val="0"/>
-          <w:sz w:val="21"/>
-          <w:szCs w:val="21"/>
-        </w:rPr>
-        <w:t>, we get</w:t>
-      </w:r>
-      <w:r>
-        <w:rPr>
-          <w:rFonts w:ascii="Arial" w:hAnsi="Arial" w:cs="Arial"/>
-          <w:color w:val="000000"/>
-          <w:kern w:val="0"/>
-          <w:sz w:val="21"/>
-          <w:szCs w:val="21"/>
-        </w:rPr>
-        <w:t xml:space="preserve"> maximum= 59937</w:t>
-      </w:r>
-      <w:r>
-        <w:rPr>
-          <w:rFonts w:ascii="Arial" w:hAnsi="Arial" w:cs="Arial"/>
-          <w:color w:val="000000"/>
-          <w:kern w:val="0"/>
-          <w:sz w:val="21"/>
-          <w:szCs w:val="21"/>
-        </w:rPr>
-        <w:t xml:space="preserve">, which is </w:t>
+          <w:rFonts w:ascii="Arial" w:hAnsi="Arial" w:cs="Arial"/>
+          <w:color w:val="000000"/>
+          <w:kern w:val="0"/>
+          <w:sz w:val="21"/>
+          <w:szCs w:val="21"/>
+        </w:rPr>
+      </w:pPr>
+      <w:r>
+        <w:rPr>
+          <w:rFonts w:ascii="Arial" w:hAnsi="Arial" w:cs="Arial"/>
+          <w:color w:val="000000"/>
+          <w:kern w:val="0"/>
+          <w:sz w:val="21"/>
+          <w:szCs w:val="21"/>
+        </w:rPr>
+        <w:t xml:space="preserve">when n=10000,  k=40, we get maximum= 59937, which is </w:t>
       </w:r>
       <w:r>
         <w:rPr>
@@ -4752,7 +4581,7 @@
         <w:ind w:firstLineChars="0" w:firstLine="0"/>
         <w:jc w:val="center"/>
         <w:rPr>
-          <w:rFonts w:ascii="Consolas" w:hAnsi="Consolas" w:cs="宋体" w:hint="eastAsia"/>
+          <w:rFonts w:ascii="Consolas" w:hAnsi="Consolas" w:cs="宋体"/>
           <w:color w:val="24292E"/>
           <w:kern w:val="0"/>
           <w:sz w:val="20"/>
@@ -4777,7 +4606,7 @@
         <w:ind w:firstLineChars="0" w:firstLine="0"/>
         <w:jc w:val="both"/>
         <w:rPr>
-          <w:rFonts w:ascii="Arial" w:hAnsi="Arial" w:cs="Arial" w:hint="eastAsia"/>
+          <w:rFonts w:ascii="Arial" w:hAnsi="Arial" w:cs="Arial"/>
           <w:color w:val="000000"/>
           <w:kern w:val="0"/>
           <w:sz w:val="21"/>
@@ -4959,6 +4788,7 @@
         <w:docPartUnique/>
       </w:docPartObj>
     </w:sdtPr>
+    <w:sdtEndPr/>
     <w:sdtContent>
       <w:sdt>
         <w:sdtPr>
@@ -4968,6 +4798,7 @@
             <w:docPartUnique/>
           </w:docPartObj>
         </w:sdtPr>
+        <w:sdtEndPr/>
         <w:sdtContent>
           <w:p>
             <w:pPr>

--- a/report/report.docx
+++ b/report/report.docx
@@ -78,6 +78,7 @@
         </w:rPr>
         <w:t xml:space="preserve">Compile the program on </w:t>
       </w:r>
+      <w:proofErr w:type="spellStart"/>
       <w:r>
         <w:rPr>
           <w:rFonts w:ascii="Arial" w:hAnsi="Arial" w:cs="Arial"/>
@@ -88,6 +89,7 @@
         </w:rPr>
         <w:t>openLab</w:t>
       </w:r>
+      <w:proofErr w:type="spellEnd"/>
       <w:r>
         <w:rPr>
           <w:rFonts w:ascii="Arial" w:hAnsi="Arial" w:cs="Arial"/>
@@ -161,15 +163,49 @@
           <w:szCs w:val="20"/>
         </w:rPr>
       </w:pPr>
-      <w:r>
-        <w:rPr>
-          <w:rFonts w:ascii="Consolas" w:hAnsi="Consolas" w:cs="宋体"/>
-          <w:color w:val="24292E"/>
-          <w:kern w:val="0"/>
-          <w:sz w:val="20"/>
-          <w:szCs w:val="20"/>
-        </w:rPr>
-        <w:t>gcc MAIN.c -o MAIN</w:t>
+      <w:proofErr w:type="spellStart"/>
+      <w:r>
+        <w:rPr>
+          <w:rFonts w:ascii="Consolas" w:hAnsi="Consolas" w:cs="宋体"/>
+          <w:color w:val="24292E"/>
+          <w:kern w:val="0"/>
+          <w:sz w:val="20"/>
+          <w:szCs w:val="20"/>
+        </w:rPr>
+        <w:t>gcc</w:t>
+      </w:r>
+      <w:proofErr w:type="spellEnd"/>
+      <w:r>
+        <w:rPr>
+          <w:rFonts w:ascii="Consolas" w:hAnsi="Consolas" w:cs="宋体"/>
+          <w:color w:val="24292E"/>
+          <w:kern w:val="0"/>
+          <w:sz w:val="20"/>
+          <w:szCs w:val="20"/>
+        </w:rPr>
+        <w:t xml:space="preserve"> </w:t>
+      </w:r>
+      <w:proofErr w:type="spellStart"/>
+      <w:r>
+        <w:rPr>
+          <w:rFonts w:ascii="Consolas" w:hAnsi="Consolas" w:cs="宋体"/>
+          <w:color w:val="24292E"/>
+          <w:kern w:val="0"/>
+          <w:sz w:val="20"/>
+          <w:szCs w:val="20"/>
+        </w:rPr>
+        <w:t>MAIN.c</w:t>
+      </w:r>
+      <w:proofErr w:type="spellEnd"/>
+      <w:r>
+        <w:rPr>
+          <w:rFonts w:ascii="Consolas" w:hAnsi="Consolas" w:cs="宋体"/>
+          <w:color w:val="24292E"/>
+          <w:kern w:val="0"/>
+          <w:sz w:val="20"/>
+          <w:szCs w:val="20"/>
+        </w:rPr>
+        <w:t xml:space="preserve"> -o MAIN</w:t>
       </w:r>
     </w:p>
     <w:p>
@@ -522,6 +558,8 @@
         </w:rPr>
         <w:t xml:space="preserve">int </w:t>
       </w:r>
+      <w:proofErr w:type="spellStart"/>
+      <w:proofErr w:type="gramStart"/>
       <w:r>
         <w:rPr>
           <w:rFonts w:ascii="Courier New" w:hAnsi="Courier New" w:cs="Courier New"/>
@@ -535,6 +573,7 @@
         </w:rPr>
         <w:t>doalg</w:t>
       </w:r>
+      <w:proofErr w:type="spellEnd"/>
       <w:r>
         <w:rPr>
           <w:rFonts w:ascii="Courier New" w:hAnsi="Courier New" w:cs="Courier New"/>
@@ -548,6 +587,7 @@
         </w:rPr>
         <w:t>(</w:t>
       </w:r>
+      <w:proofErr w:type="gramEnd"/>
       <w:r>
         <w:rPr>
           <w:rFonts w:ascii="Courier New" w:hAnsi="Courier New" w:cs="Courier New"/>
@@ -811,18 +851,33 @@
         </w:rPr>
         <w:t>(</w:t>
       </w:r>
-      <w:r>
-        <w:rPr>
-          <w:rFonts w:ascii="Courier New" w:hAnsi="Courier New" w:cs="Courier New"/>
-          <w:b/>
-          <w:bCs/>
-          <w:color w:val="000000"/>
-          <w:kern w:val="0"/>
-          <w:sz w:val="18"/>
-          <w:szCs w:val="18"/>
-          <w:shd w:val="clear" w:color="auto" w:fill="E7E6E6" w:themeFill="background2"/>
-        </w:rPr>
-        <w:t xml:space="preserve">i </w:t>
+      <w:proofErr w:type="spellStart"/>
+      <w:r>
+        <w:rPr>
+          <w:rFonts w:ascii="Courier New" w:hAnsi="Courier New" w:cs="Courier New"/>
+          <w:b/>
+          <w:bCs/>
+          <w:color w:val="000000"/>
+          <w:kern w:val="0"/>
+          <w:sz w:val="18"/>
+          <w:szCs w:val="18"/>
+          <w:shd w:val="clear" w:color="auto" w:fill="E7E6E6" w:themeFill="background2"/>
+        </w:rPr>
+        <w:t>i</w:t>
+      </w:r>
+      <w:proofErr w:type="spellEnd"/>
+      <w:r>
+        <w:rPr>
+          <w:rFonts w:ascii="Courier New" w:hAnsi="Courier New" w:cs="Courier New"/>
+          <w:b/>
+          <w:bCs/>
+          <w:color w:val="000000"/>
+          <w:kern w:val="0"/>
+          <w:sz w:val="18"/>
+          <w:szCs w:val="18"/>
+          <w:shd w:val="clear" w:color="auto" w:fill="E7E6E6" w:themeFill="background2"/>
+        </w:rPr>
+        <w:t xml:space="preserve"> </w:t>
       </w:r>
       <w:r>
         <w:rPr>
@@ -863,6 +918,7 @@
         </w:rPr>
         <w:t xml:space="preserve"> </w:t>
       </w:r>
+      <w:proofErr w:type="spellStart"/>
       <w:r>
         <w:rPr>
           <w:rFonts w:ascii="Courier New" w:hAnsi="Courier New" w:cs="Courier New"/>
@@ -887,7 +943,21 @@
           <w:szCs w:val="18"/>
           <w:shd w:val="clear" w:color="auto" w:fill="E7E6E6" w:themeFill="background2"/>
         </w:rPr>
-        <w:t xml:space="preserve"> n) {</w:t>
+        <w:t xml:space="preserve"> n</w:t>
+      </w:r>
+      <w:proofErr w:type="spellEnd"/>
+      <w:r>
+        <w:rPr>
+          <w:rFonts w:ascii="Courier New" w:hAnsi="Courier New" w:cs="Courier New"/>
+          <w:b/>
+          <w:bCs/>
+          <w:color w:val="080808"/>
+          <w:kern w:val="0"/>
+          <w:sz w:val="18"/>
+          <w:szCs w:val="18"/>
+          <w:shd w:val="clear" w:color="auto" w:fill="E7E6E6" w:themeFill="background2"/>
+        </w:rPr>
+        <w:t>) {</w:t>
       </w:r>
       <w:r>
         <w:rPr>
@@ -929,6 +999,7 @@
         </w:rPr>
         <w:t>(COMPARE(</w:t>
       </w:r>
+      <w:proofErr w:type="spellStart"/>
       <w:r>
         <w:rPr>
           <w:rFonts w:ascii="Courier New" w:hAnsi="Courier New" w:cs="Courier New"/>
@@ -942,6 +1013,7 @@
         </w:rPr>
         <w:t>i</w:t>
       </w:r>
+      <w:proofErr w:type="spellEnd"/>
       <w:r>
         <w:rPr>
           <w:rFonts w:ascii="Courier New" w:hAnsi="Courier New" w:cs="Courier New"/>
@@ -1058,7 +1130,35 @@
           <w:szCs w:val="18"/>
           <w:shd w:val="clear" w:color="auto" w:fill="E7E6E6" w:themeFill="background2"/>
         </w:rPr>
-        <w:t xml:space="preserve">= binarySearch(Best, </w:t>
+        <w:t xml:space="preserve">= </w:t>
+      </w:r>
+      <w:proofErr w:type="spellStart"/>
+      <w:r>
+        <w:rPr>
+          <w:rFonts w:ascii="Courier New" w:hAnsi="Courier New" w:cs="Courier New"/>
+          <w:b/>
+          <w:bCs/>
+          <w:color w:val="080808"/>
+          <w:kern w:val="0"/>
+          <w:sz w:val="18"/>
+          <w:szCs w:val="18"/>
+          <w:shd w:val="clear" w:color="auto" w:fill="E7E6E6" w:themeFill="background2"/>
+        </w:rPr>
+        <w:t>binarySearch</w:t>
+      </w:r>
+      <w:proofErr w:type="spellEnd"/>
+      <w:r>
+        <w:rPr>
+          <w:rFonts w:ascii="Courier New" w:hAnsi="Courier New" w:cs="Courier New"/>
+          <w:b/>
+          <w:bCs/>
+          <w:color w:val="080808"/>
+          <w:kern w:val="0"/>
+          <w:sz w:val="18"/>
+          <w:szCs w:val="18"/>
+          <w:shd w:val="clear" w:color="auto" w:fill="E7E6E6" w:themeFill="background2"/>
+        </w:rPr>
+        <w:t xml:space="preserve">(Best, </w:t>
       </w:r>
       <w:r>
         <w:rPr>
@@ -1138,6 +1238,7 @@
         </w:rPr>
         <w:t xml:space="preserve">, </w:t>
       </w:r>
+      <w:proofErr w:type="spellStart"/>
       <w:r>
         <w:rPr>
           <w:rFonts w:ascii="Courier New" w:hAnsi="Courier New" w:cs="Courier New"/>
@@ -1151,6 +1252,7 @@
         </w:rPr>
         <w:t>i</w:t>
       </w:r>
+      <w:proofErr w:type="spellEnd"/>
       <w:r>
         <w:rPr>
           <w:rFonts w:ascii="Courier New" w:hAnsi="Courier New" w:cs="Courier New"/>
@@ -1322,6 +1424,7 @@
         </w:rPr>
         <w:t xml:space="preserve">] = </w:t>
       </w:r>
+      <w:proofErr w:type="spellStart"/>
       <w:r>
         <w:rPr>
           <w:rFonts w:ascii="Courier New" w:hAnsi="Courier New" w:cs="Courier New"/>
@@ -1335,6 +1438,7 @@
         </w:rPr>
         <w:t>i</w:t>
       </w:r>
+      <w:proofErr w:type="spellEnd"/>
       <w:r>
         <w:rPr>
           <w:rFonts w:ascii="Courier New" w:hAnsi="Courier New" w:cs="Courier New"/>
@@ -1400,8 +1504,23 @@
           <w:shd w:val="clear" w:color="auto" w:fill="E7E6E6" w:themeFill="background2"/>
         </w:rPr>
         <w:br/>
-        <w:t xml:space="preserve">        }</w:t>
-      </w:r>
+        <w:t xml:space="preserve">      </w:t>
+      </w:r>
+      <w:proofErr w:type="gramStart"/>
+      <w:r>
+        <w:rPr>
+          <w:rFonts w:ascii="Courier New" w:hAnsi="Courier New" w:cs="Courier New"/>
+          <w:b/>
+          <w:bCs/>
+          <w:color w:val="080808"/>
+          <w:kern w:val="0"/>
+          <w:sz w:val="18"/>
+          <w:szCs w:val="18"/>
+          <w:shd w:val="clear" w:color="auto" w:fill="E7E6E6" w:themeFill="background2"/>
+        </w:rPr>
+        <w:t xml:space="preserve">  }</w:t>
+      </w:r>
+      <w:proofErr w:type="gramEnd"/>
       <w:r>
         <w:rPr>
           <w:rFonts w:ascii="Courier New" w:hAnsi="Courier New" w:cs="Courier New"/>
@@ -1455,8 +1574,9 @@
           <w:szCs w:val="18"/>
           <w:shd w:val="clear" w:color="auto" w:fill="E7E6E6" w:themeFill="background2"/>
         </w:rPr>
-        <w:t>// i &lt; Best[pointer]</w:t>
-      </w:r>
+        <w:t xml:space="preserve">// </w:t>
+      </w:r>
+      <w:proofErr w:type="spellStart"/>
       <w:r>
         <w:rPr>
           <w:rFonts w:ascii="Courier New" w:hAnsi="Courier New" w:cs="Courier New"/>
@@ -1470,6 +1590,37 @@
           <w:szCs w:val="18"/>
           <w:shd w:val="clear" w:color="auto" w:fill="E7E6E6" w:themeFill="background2"/>
         </w:rPr>
+        <w:t>i</w:t>
+      </w:r>
+      <w:proofErr w:type="spellEnd"/>
+      <w:r>
+        <w:rPr>
+          <w:rFonts w:ascii="Courier New" w:hAnsi="Courier New" w:cs="Courier New"/>
+          <w:b/>
+          <w:bCs/>
+          <w:i/>
+          <w:iCs/>
+          <w:color w:val="8C8C8C"/>
+          <w:kern w:val="0"/>
+          <w:sz w:val="18"/>
+          <w:szCs w:val="18"/>
+          <w:shd w:val="clear" w:color="auto" w:fill="E7E6E6" w:themeFill="background2"/>
+        </w:rPr>
+        <w:t xml:space="preserve"> &lt; Best[pointer]</w:t>
+      </w:r>
+      <w:r>
+        <w:rPr>
+          <w:rFonts w:ascii="Courier New" w:hAnsi="Courier New" w:cs="Courier New"/>
+          <w:b/>
+          <w:bCs/>
+          <w:i/>
+          <w:iCs/>
+          <w:color w:val="8C8C8C"/>
+          <w:kern w:val="0"/>
+          <w:sz w:val="18"/>
+          <w:szCs w:val="18"/>
+          <w:shd w:val="clear" w:color="auto" w:fill="E7E6E6" w:themeFill="background2"/>
+        </w:rPr>
         <w:br/>
         <w:t xml:space="preserve">            </w:t>
       </w:r>
@@ -1512,6 +1663,7 @@
         </w:rPr>
         <w:t xml:space="preserve">] = </w:t>
       </w:r>
+      <w:proofErr w:type="spellStart"/>
       <w:r>
         <w:rPr>
           <w:rFonts w:ascii="Courier New" w:hAnsi="Courier New" w:cs="Courier New"/>
@@ -1525,6 +1677,7 @@
         </w:rPr>
         <w:t>i</w:t>
       </w:r>
+      <w:proofErr w:type="spellEnd"/>
       <w:r>
         <w:rPr>
           <w:rFonts w:ascii="Courier New" w:hAnsi="Courier New" w:cs="Courier New"/>
@@ -2025,7 +2178,29 @@
           <w:sz w:val="20"/>
           <w:szCs w:val="20"/>
         </w:rPr>
-        <w:t xml:space="preserve">n=10000,  k=40:  maximum= 16609,  avg=15388.86. </w:t>
+        <w:t>n=</w:t>
+      </w:r>
+      <w:proofErr w:type="gramStart"/>
+      <w:r>
+        <w:rPr>
+          <w:rFonts w:ascii="Consolas" w:hAnsi="Consolas" w:cs="宋体"/>
+          <w:color w:val="24292E"/>
+          <w:kern w:val="0"/>
+          <w:sz w:val="20"/>
+          <w:szCs w:val="20"/>
+        </w:rPr>
+        <w:t>10000,  k</w:t>
+      </w:r>
+      <w:proofErr w:type="gramEnd"/>
+      <w:r>
+        <w:rPr>
+          <w:rFonts w:ascii="Consolas" w:hAnsi="Consolas" w:cs="宋体"/>
+          <w:color w:val="24292E"/>
+          <w:kern w:val="0"/>
+          <w:sz w:val="20"/>
+          <w:szCs w:val="20"/>
+        </w:rPr>
+        <w:t xml:space="preserve">=40:  maximum= 16609,  avg=15388.86. </w:t>
       </w:r>
     </w:p>
     <w:p>
@@ -2062,7 +2237,29 @@
           <w:sz w:val="21"/>
           <w:szCs w:val="21"/>
         </w:rPr>
-        <w:t>only takes O(log N) and the result is decreased to</w:t>
+        <w:t xml:space="preserve">only takes </w:t>
+      </w:r>
+      <w:proofErr w:type="gramStart"/>
+      <w:r>
+        <w:rPr>
+          <w:rFonts w:ascii="Arial" w:hAnsi="Arial" w:cs="Arial"/>
+          <w:color w:val="000000"/>
+          <w:kern w:val="0"/>
+          <w:sz w:val="21"/>
+          <w:szCs w:val="21"/>
+        </w:rPr>
+        <w:t>O(</w:t>
+      </w:r>
+      <w:proofErr w:type="gramEnd"/>
+      <w:r>
+        <w:rPr>
+          <w:rFonts w:ascii="Arial" w:hAnsi="Arial" w:cs="Arial"/>
+          <w:color w:val="000000"/>
+          <w:kern w:val="0"/>
+          <w:sz w:val="21"/>
+          <w:szCs w:val="21"/>
+        </w:rPr>
+        <w:t>log N) and the result is decreased to</w:t>
       </w:r>
       <w:r>
         <w:rPr>
@@ -2099,7 +2296,29 @@
           <w:sz w:val="20"/>
           <w:szCs w:val="20"/>
         </w:rPr>
-        <w:t>n=10000,  k=40:  maximum= 11598,  avg=11342.81.</w:t>
+        <w:t>n=</w:t>
+      </w:r>
+      <w:proofErr w:type="gramStart"/>
+      <w:r>
+        <w:rPr>
+          <w:rFonts w:ascii="Consolas" w:hAnsi="Consolas" w:cs="宋体"/>
+          <w:color w:val="24292E"/>
+          <w:kern w:val="0"/>
+          <w:sz w:val="20"/>
+          <w:szCs w:val="20"/>
+        </w:rPr>
+        <w:t>10000,  k</w:t>
+      </w:r>
+      <w:proofErr w:type="gramEnd"/>
+      <w:r>
+        <w:rPr>
+          <w:rFonts w:ascii="Consolas" w:hAnsi="Consolas" w:cs="宋体"/>
+          <w:color w:val="24292E"/>
+          <w:kern w:val="0"/>
+          <w:sz w:val="20"/>
+          <w:szCs w:val="20"/>
+        </w:rPr>
+        <w:t>=40:  maximum= 11598,  avg=11342.81.</w:t>
       </w:r>
     </w:p>
     <w:p>
@@ -2138,6 +2357,7 @@
         </w:rPr>
         <w:t xml:space="preserve">int </w:t>
       </w:r>
+      <w:proofErr w:type="gramStart"/>
       <w:r>
         <w:rPr>
           <w:rFonts w:ascii="Courier New" w:hAnsi="Courier New" w:cs="Courier New"/>
@@ -2156,6 +2376,7 @@
         </w:rPr>
         <w:t>[</w:t>
       </w:r>
+      <w:proofErr w:type="gramEnd"/>
       <w:r>
         <w:rPr>
           <w:rFonts w:ascii="Courier New" w:hAnsi="Courier New" w:cs="Courier New"/>
@@ -2352,7 +2573,7 @@
         <w:ind w:firstLine="420"/>
         <w:jc w:val="both"/>
         <w:rPr>
-          <w:rFonts w:ascii="Arial" w:hAnsi="Arial" w:cs="Arial"/>
+          <w:rFonts w:ascii="Arial" w:hAnsi="Arial" w:cs="Arial" w:hint="eastAsia"/>
           <w:color w:val="000000"/>
           <w:sz w:val="21"/>
           <w:szCs w:val="21"/>
@@ -2439,14 +2660,25 @@
         </w:rPr>
         <w:t xml:space="preserve"> tail, the tail doesn’t have to be involved again while doing binary search. In this way, we spare a few </w:t>
       </w:r>
-      <w:r>
-        <w:rPr>
-          <w:rFonts w:ascii="Courier New" w:hAnsi="Courier New" w:cs="Courier New"/>
-          <w:color w:val="000000"/>
-          <w:sz w:val="21"/>
-          <w:szCs w:val="21"/>
-        </w:rPr>
-        <w:t xml:space="preserve">COMPARE </w:t>
+      <w:proofErr w:type="gramStart"/>
+      <w:r>
+        <w:rPr>
+          <w:rFonts w:ascii="Courier New" w:hAnsi="Courier New" w:cs="Courier New"/>
+          <w:color w:val="000000"/>
+          <w:sz w:val="21"/>
+          <w:szCs w:val="21"/>
+        </w:rPr>
+        <w:t>COMPARE</w:t>
+      </w:r>
+      <w:proofErr w:type="gramEnd"/>
+      <w:r>
+        <w:rPr>
+          <w:rFonts w:ascii="Courier New" w:hAnsi="Courier New" w:cs="Courier New"/>
+          <w:color w:val="000000"/>
+          <w:sz w:val="21"/>
+          <w:szCs w:val="21"/>
+        </w:rPr>
+        <w:t xml:space="preserve"> </w:t>
       </w:r>
       <w:r>
         <w:rPr>
@@ -2457,24 +2689,6 @@
         </w:rPr>
         <w:t>and reduce the avg by 8.</w:t>
       </w:r>
-    </w:p>
-    <w:p>
-      <w:pPr>
-        <w:pStyle w:val="HTML0"/>
-        <w:shd w:val="clear" w:color="auto" w:fill="FFFFFF"/>
-        <w:tabs>
-          <w:tab w:val="clear" w:pos="916"/>
-          <w:tab w:val="left" w:pos="483"/>
-        </w:tabs>
-        <w:ind w:firstLine="420"/>
-        <w:jc w:val="both"/>
-        <w:rPr>
-          <w:rFonts w:ascii="Arial" w:hAnsi="Arial" w:cs="Arial"/>
-          <w:color w:val="000000"/>
-          <w:sz w:val="21"/>
-          <w:szCs w:val="21"/>
-        </w:rPr>
-      </w:pPr>
     </w:p>
     <w:p>
       <w:pPr>
@@ -2664,7 +2878,29 @@
           <w:sz w:val="21"/>
           <w:szCs w:val="21"/>
         </w:rPr>
-        <w:t>, do binary search and insert. So the number of comparisons is:</w:t>
+        <w:t xml:space="preserve">, do binary search and insert. </w:t>
+      </w:r>
+      <w:proofErr w:type="gramStart"/>
+      <w:r>
+        <w:rPr>
+          <w:rFonts w:ascii="Arial" w:hAnsi="Arial" w:cs="Arial"/>
+          <w:color w:val="000000"/>
+          <w:kern w:val="0"/>
+          <w:sz w:val="21"/>
+          <w:szCs w:val="21"/>
+        </w:rPr>
+        <w:t>So</w:t>
+      </w:r>
+      <w:proofErr w:type="gramEnd"/>
+      <w:r>
+        <w:rPr>
+          <w:rFonts w:ascii="Arial" w:hAnsi="Arial" w:cs="Arial"/>
+          <w:color w:val="000000"/>
+          <w:kern w:val="0"/>
+          <w:sz w:val="21"/>
+          <w:szCs w:val="21"/>
+        </w:rPr>
+        <w:t xml:space="preserve"> the number of comparisons is:</w:t>
       </w:r>
     </w:p>
     <w:p>
@@ -2851,7 +3087,7 @@
         <w:ind w:firstLineChars="0" w:firstLine="420"/>
         <w:jc w:val="both"/>
         <w:rPr>
-          <w:rFonts w:ascii="Arial" w:hAnsi="Arial" w:cs="Arial"/>
+          <w:rFonts w:ascii="Arial" w:hAnsi="Arial" w:cs="Arial" w:hint="eastAsia"/>
           <w:color w:val="000000"/>
           <w:kern w:val="0"/>
           <w:sz w:val="21"/>
@@ -2888,21 +3124,6 @@
         </w:rPr>
         <w:t>.</w:t>
       </w:r>
-    </w:p>
-    <w:p>
-      <w:pPr>
-        <w:widowControl/>
-        <w:spacing w:before="100" w:beforeAutospacing="1" w:after="100" w:afterAutospacing="1" w:line="240" w:lineRule="auto"/>
-        <w:ind w:firstLineChars="0" w:firstLine="0"/>
-        <w:jc w:val="both"/>
-        <w:rPr>
-          <w:rFonts w:ascii="Arial" w:hAnsi="Arial" w:cs="Arial"/>
-          <w:color w:val="000000"/>
-          <w:kern w:val="0"/>
-          <w:sz w:val="21"/>
-          <w:szCs w:val="21"/>
-        </w:rPr>
-      </w:pPr>
     </w:p>
     <w:p>
       <w:pPr>
@@ -3196,7 +3417,29 @@
           <w:sz w:val="21"/>
           <w:szCs w:val="21"/>
         </w:rPr>
-        <w:t>Let’s assume a is an incoming element, it’s at index i in element array. The possibility that a doesn’t need to do binary search is the same as the possibility that there are at least k elements larger than a. Therefore, the number of comparisons of</w:t>
+        <w:t xml:space="preserve">Let’s assume a is an incoming element, it’s at index </w:t>
+      </w:r>
+      <w:proofErr w:type="spellStart"/>
+      <w:r>
+        <w:rPr>
+          <w:rFonts w:ascii="Arial" w:hAnsi="Arial" w:cs="Arial"/>
+          <w:color w:val="000000"/>
+          <w:kern w:val="0"/>
+          <w:sz w:val="21"/>
+          <w:szCs w:val="21"/>
+        </w:rPr>
+        <w:t>i</w:t>
+      </w:r>
+      <w:proofErr w:type="spellEnd"/>
+      <w:r>
+        <w:rPr>
+          <w:rFonts w:ascii="Arial" w:hAnsi="Arial" w:cs="Arial"/>
+          <w:color w:val="000000"/>
+          <w:kern w:val="0"/>
+          <w:sz w:val="21"/>
+          <w:szCs w:val="21"/>
+        </w:rPr>
+        <w:t xml:space="preserve"> in element array. The possibility that a doesn’t need to do binary search is the same as the possibility that there are at least k elements larger than a. Therefore, the number of comparisons of</w:t>
       </w:r>
       <w:r>
         <w:rPr>
@@ -3668,13 +3911,14 @@
         <w:ind w:firstLineChars="0" w:firstLine="0"/>
         <w:jc w:val="both"/>
         <w:rPr>
-          <w:rFonts w:ascii="Arial" w:hAnsi="Arial" w:cs="Arial"/>
-          <w:color w:val="000000"/>
-          <w:kern w:val="0"/>
-          <w:sz w:val="21"/>
-          <w:szCs w:val="21"/>
-        </w:rPr>
-      </w:pPr>
+          <w:rFonts w:ascii="Arial" w:hAnsi="Arial" w:cs="Arial" w:hint="eastAsia"/>
+          <w:color w:val="000000"/>
+          <w:kern w:val="0"/>
+          <w:sz w:val="21"/>
+          <w:szCs w:val="21"/>
+        </w:rPr>
+      </w:pPr>
+      <w:proofErr w:type="gramStart"/>
       <w:r>
         <w:rPr>
           <w:rFonts w:ascii="Arial" w:hAnsi="Arial" w:cs="Arial"/>
@@ -3715,7 +3959,18 @@
           <w:sz w:val="21"/>
           <w:szCs w:val="21"/>
         </w:rPr>
-        <w:t xml:space="preserve">The probability of </w:t>
+        <w:t>The</w:t>
+      </w:r>
+      <w:proofErr w:type="gramEnd"/>
+      <w:r>
+        <w:rPr>
+          <w:rFonts w:ascii="Arial" w:hAnsi="Arial" w:cs="Arial"/>
+          <w:color w:val="000000"/>
+          <w:kern w:val="0"/>
+          <w:sz w:val="21"/>
+          <w:szCs w:val="21"/>
+        </w:rPr>
+        <w:t xml:space="preserve"> probability of </w:t>
       </w:r>
       <w:r>
         <w:rPr>
@@ -3766,6 +4021,76 @@
           <w:szCs w:val="21"/>
         </w:rPr>
         <w:t>:</w:t>
+      </w:r>
+      <w:r>
+        <w:rPr>
+          <w:rFonts w:ascii="Arial" w:hAnsi="Arial" w:cs="Arial"/>
+          <w:color w:val="000000"/>
+          <w:kern w:val="0"/>
+          <w:sz w:val="21"/>
+          <w:szCs w:val="21"/>
+        </w:rPr>
+        <w:t xml:space="preserve"> </w:t>
+      </w:r>
+      <w:r>
+        <w:rPr>
+          <w:rFonts w:ascii="Arial" w:hAnsi="Arial" w:cs="Arial" w:hint="eastAsia"/>
+          <w:color w:val="000000"/>
+          <w:kern w:val="0"/>
+          <w:sz w:val="21"/>
+          <w:szCs w:val="21"/>
+        </w:rPr>
+        <w:t>1</w:t>
+      </w:r>
+      <w:r>
+        <w:rPr>
+          <w:rFonts w:ascii="Arial" w:hAnsi="Arial" w:cs="Arial"/>
+          <w:color w:val="000000"/>
+          <w:kern w:val="0"/>
+          <w:sz w:val="21"/>
+          <w:szCs w:val="21"/>
+        </w:rPr>
+        <w:t xml:space="preserve"> </w:t>
+      </w:r>
+      <w:r>
+        <w:rPr>
+          <w:rFonts w:ascii="Arial" w:hAnsi="Arial" w:cs="Arial" w:hint="eastAsia"/>
+          <w:color w:val="000000"/>
+          <w:kern w:val="0"/>
+          <w:sz w:val="21"/>
+          <w:szCs w:val="21"/>
+        </w:rPr>
+        <w:t>/</w:t>
+      </w:r>
+      <w:r>
+        <w:rPr>
+          <w:rFonts w:ascii="Arial" w:hAnsi="Arial" w:cs="Arial"/>
+          <w:color w:val="000000"/>
+          <w:kern w:val="0"/>
+          <w:sz w:val="21"/>
+          <w:szCs w:val="21"/>
+        </w:rPr>
+        <w:t xml:space="preserve"> </w:t>
+      </w:r>
+      <w:r>
+        <w:rPr>
+          <w:rFonts w:ascii="Arial" w:hAnsi="Arial" w:cs="Arial" w:hint="eastAsia"/>
+          <w:color w:val="000000"/>
+          <w:kern w:val="0"/>
+          <w:sz w:val="21"/>
+          <w:szCs w:val="21"/>
+        </w:rPr>
+        <w:t>n</w:t>
+      </w:r>
+      <w:r>
+        <w:rPr>
+          <w:rFonts w:ascii="Arial" w:hAnsi="Arial" w:cs="Arial"/>
+          <w:color w:val="000000"/>
+          <w:kern w:val="0"/>
+          <w:sz w:val="21"/>
+          <w:szCs w:val="21"/>
+        </w:rPr>
+        <w:t>!</w:t>
       </w:r>
     </w:p>
     <w:p>
@@ -3782,54 +4107,37 @@
           <w:szCs w:val="21"/>
         </w:rPr>
       </w:pPr>
-      <m:oMathPara>
-        <m:oMath>
-          <m:r>
-            <w:rPr>
-              <w:rFonts w:ascii="Cambria Math" w:hAnsi="Cambria Math" w:cs="Arial" w:hint="eastAsia"/>
-              <w:color w:val="000000"/>
-              <w:kern w:val="0"/>
-              <w:sz w:val="21"/>
-              <w:szCs w:val="21"/>
-            </w:rPr>
-            <m:t>1</m:t>
-          </m:r>
-          <m:r>
-            <w:rPr>
-              <w:rFonts w:ascii="Cambria Math" w:hAnsi="Cambria Math" w:cs="Arial"/>
-              <w:color w:val="000000"/>
-              <w:kern w:val="0"/>
-              <w:sz w:val="21"/>
-              <w:szCs w:val="21"/>
-            </w:rPr>
-            <m:t xml:space="preserve"> / n!</m:t>
-          </m:r>
-        </m:oMath>
-      </m:oMathPara>
-    </w:p>
-    <w:p>
-      <w:pPr>
-        <w:widowControl/>
-        <w:spacing w:before="100" w:beforeAutospacing="1" w:after="100" w:afterAutospacing="1" w:line="240" w:lineRule="auto"/>
-        <w:ind w:firstLineChars="0" w:firstLine="0"/>
-        <w:jc w:val="both"/>
-        <w:rPr>
-          <w:rFonts w:ascii="Arial" w:hAnsi="Arial" w:cs="Arial"/>
-          <w:color w:val="000000"/>
-          <w:kern w:val="0"/>
-          <w:sz w:val="21"/>
-          <w:szCs w:val="21"/>
-        </w:rPr>
-      </w:pPr>
-      <w:r>
-        <w:rPr>
-          <w:rFonts w:ascii="Arial" w:hAnsi="Arial" w:cs="Arial"/>
-          <w:color w:val="000000"/>
-          <w:kern w:val="0"/>
-          <w:sz w:val="21"/>
-          <w:szCs w:val="21"/>
-        </w:rPr>
-        <w:t xml:space="preserve">Given n = 10000, 1/10000! is most 0. Even though we run the program 1000 times, it’s still very unlikely to meet this situation. So I generate an array = [1,2, …, 10000] to </w:t>
+      <w:r>
+        <w:rPr>
+          <w:rFonts w:ascii="Arial" w:hAnsi="Arial" w:cs="Arial"/>
+          <w:color w:val="000000"/>
+          <w:kern w:val="0"/>
+          <w:sz w:val="21"/>
+          <w:szCs w:val="21"/>
+        </w:rPr>
+        <w:t xml:space="preserve">Given n = 10000, 1/10000! is most 0. Even though we run the program 1000 times, it’s still very unlikely to meet this situation. </w:t>
+      </w:r>
+      <w:proofErr w:type="gramStart"/>
+      <w:r>
+        <w:rPr>
+          <w:rFonts w:ascii="Arial" w:hAnsi="Arial" w:cs="Arial"/>
+          <w:color w:val="000000"/>
+          <w:kern w:val="0"/>
+          <w:sz w:val="21"/>
+          <w:szCs w:val="21"/>
+        </w:rPr>
+        <w:t>So</w:t>
+      </w:r>
+      <w:proofErr w:type="gramEnd"/>
+      <w:r>
+        <w:rPr>
+          <w:rFonts w:ascii="Arial" w:hAnsi="Arial" w:cs="Arial"/>
+          <w:color w:val="000000"/>
+          <w:kern w:val="0"/>
+          <w:sz w:val="21"/>
+          <w:szCs w:val="21"/>
+        </w:rPr>
+        <w:t xml:space="preserve"> I generate an array = [1,2, …, 10000] to </w:t>
       </w:r>
       <w:r>
         <w:rPr>
@@ -3892,7 +4200,29 @@
           <w:sz w:val="20"/>
           <w:szCs w:val="20"/>
         </w:rPr>
-        <w:t>n=  100,  k=10:  maximum= 385,  avg=  385.00</w:t>
+        <w:t>n</w:t>
+      </w:r>
+      <w:proofErr w:type="gramStart"/>
+      <w:r>
+        <w:rPr>
+          <w:rFonts w:ascii="Consolas" w:hAnsi="Consolas" w:cs="宋体"/>
+          <w:color w:val="24292E"/>
+          <w:kern w:val="0"/>
+          <w:sz w:val="20"/>
+          <w:szCs w:val="20"/>
+        </w:rPr>
+        <w:t>=  100</w:t>
+      </w:r>
+      <w:proofErr w:type="gramEnd"/>
+      <w:r>
+        <w:rPr>
+          <w:rFonts w:ascii="Consolas" w:hAnsi="Consolas" w:cs="宋体"/>
+          <w:color w:val="24292E"/>
+          <w:kern w:val="0"/>
+          <w:sz w:val="20"/>
+          <w:szCs w:val="20"/>
+        </w:rPr>
+        <w:t>,  k=10:  maximum= 385,  avg=  385.00</w:t>
       </w:r>
     </w:p>
     <w:p>
@@ -3925,7 +4255,29 @@
           <w:sz w:val="20"/>
           <w:szCs w:val="20"/>
         </w:rPr>
-        <w:t>n=  100,  k=20:  maximum= 469,  avg=  469.00</w:t>
+        <w:t>n</w:t>
+      </w:r>
+      <w:proofErr w:type="gramStart"/>
+      <w:r>
+        <w:rPr>
+          <w:rFonts w:ascii="Consolas" w:hAnsi="Consolas" w:cs="宋体"/>
+          <w:color w:val="24292E"/>
+          <w:kern w:val="0"/>
+          <w:sz w:val="20"/>
+          <w:szCs w:val="20"/>
+        </w:rPr>
+        <w:t>=  100</w:t>
+      </w:r>
+      <w:proofErr w:type="gramEnd"/>
+      <w:r>
+        <w:rPr>
+          <w:rFonts w:ascii="Consolas" w:hAnsi="Consolas" w:cs="宋体"/>
+          <w:color w:val="24292E"/>
+          <w:kern w:val="0"/>
+          <w:sz w:val="20"/>
+          <w:szCs w:val="20"/>
+        </w:rPr>
+        <w:t>,  k=20:  maximum= 469,  avg=  469.00</w:t>
       </w:r>
     </w:p>
     <w:p>
@@ -3958,7 +4310,29 @@
           <w:sz w:val="20"/>
           <w:szCs w:val="20"/>
         </w:rPr>
-        <w:t>n=  100,  k=40:  maximum= 537,  avg=  537.00</w:t>
+        <w:t>n</w:t>
+      </w:r>
+      <w:proofErr w:type="gramStart"/>
+      <w:r>
+        <w:rPr>
+          <w:rFonts w:ascii="Consolas" w:hAnsi="Consolas" w:cs="宋体"/>
+          <w:color w:val="24292E"/>
+          <w:kern w:val="0"/>
+          <w:sz w:val="20"/>
+          <w:szCs w:val="20"/>
+        </w:rPr>
+        <w:t>=  100</w:t>
+      </w:r>
+      <w:proofErr w:type="gramEnd"/>
+      <w:r>
+        <w:rPr>
+          <w:rFonts w:ascii="Consolas" w:hAnsi="Consolas" w:cs="宋体"/>
+          <w:color w:val="24292E"/>
+          <w:kern w:val="0"/>
+          <w:sz w:val="20"/>
+          <w:szCs w:val="20"/>
+        </w:rPr>
+        <w:t>,  k=40:  maximum= 537,  avg=  537.00</w:t>
       </w:r>
     </w:p>
     <w:p>
@@ -3992,7 +4366,29 @@
           <w:sz w:val="20"/>
           <w:szCs w:val="20"/>
         </w:rPr>
-        <w:t>n= 1000,  k=10:  maximum= 3985,  avg= 3985.00</w:t>
+        <w:t xml:space="preserve">n= </w:t>
+      </w:r>
+      <w:proofErr w:type="gramStart"/>
+      <w:r>
+        <w:rPr>
+          <w:rFonts w:ascii="Consolas" w:hAnsi="Consolas" w:cs="宋体"/>
+          <w:color w:val="24292E"/>
+          <w:kern w:val="0"/>
+          <w:sz w:val="20"/>
+          <w:szCs w:val="20"/>
+        </w:rPr>
+        <w:t>1000,  k</w:t>
+      </w:r>
+      <w:proofErr w:type="gramEnd"/>
+      <w:r>
+        <w:rPr>
+          <w:rFonts w:ascii="Consolas" w:hAnsi="Consolas" w:cs="宋体"/>
+          <w:color w:val="24292E"/>
+          <w:kern w:val="0"/>
+          <w:sz w:val="20"/>
+          <w:szCs w:val="20"/>
+        </w:rPr>
+        <w:t>=10:  maximum= 3985,  avg= 3985.00</w:t>
       </w:r>
     </w:p>
     <w:p>
@@ -4026,7 +4422,29 @@
           <w:sz w:val="20"/>
           <w:szCs w:val="20"/>
         </w:rPr>
-        <w:t>n= 1000,  k=20:  maximum= 4969,  avg= 4969.00</w:t>
+        <w:t xml:space="preserve">n= </w:t>
+      </w:r>
+      <w:proofErr w:type="gramStart"/>
+      <w:r>
+        <w:rPr>
+          <w:rFonts w:ascii="Consolas" w:hAnsi="Consolas" w:cs="宋体"/>
+          <w:color w:val="24292E"/>
+          <w:kern w:val="0"/>
+          <w:sz w:val="20"/>
+          <w:szCs w:val="20"/>
+        </w:rPr>
+        <w:t>1000,  k</w:t>
+      </w:r>
+      <w:proofErr w:type="gramEnd"/>
+      <w:r>
+        <w:rPr>
+          <w:rFonts w:ascii="Consolas" w:hAnsi="Consolas" w:cs="宋体"/>
+          <w:color w:val="24292E"/>
+          <w:kern w:val="0"/>
+          <w:sz w:val="20"/>
+          <w:szCs w:val="20"/>
+        </w:rPr>
+        <w:t>=20:  maximum= 4969,  avg= 4969.00</w:t>
       </w:r>
     </w:p>
     <w:p>
@@ -4060,7 +4478,29 @@
           <w:sz w:val="20"/>
           <w:szCs w:val="20"/>
         </w:rPr>
-        <w:t>n= 1000,  k=40:  maximum= 5937,  avg= 5937.00</w:t>
+        <w:t xml:space="preserve">n= </w:t>
+      </w:r>
+      <w:proofErr w:type="gramStart"/>
+      <w:r>
+        <w:rPr>
+          <w:rFonts w:ascii="Consolas" w:hAnsi="Consolas" w:cs="宋体"/>
+          <w:color w:val="24292E"/>
+          <w:kern w:val="0"/>
+          <w:sz w:val="20"/>
+          <w:szCs w:val="20"/>
+        </w:rPr>
+        <w:t>1000,  k</w:t>
+      </w:r>
+      <w:proofErr w:type="gramEnd"/>
+      <w:r>
+        <w:rPr>
+          <w:rFonts w:ascii="Consolas" w:hAnsi="Consolas" w:cs="宋体"/>
+          <w:color w:val="24292E"/>
+          <w:kern w:val="0"/>
+          <w:sz w:val="20"/>
+          <w:szCs w:val="20"/>
+        </w:rPr>
+        <w:t>=40:  maximum= 5937,  avg= 5937.00</w:t>
       </w:r>
     </w:p>
     <w:p>
@@ -4094,7 +4534,29 @@
           <w:sz w:val="20"/>
           <w:szCs w:val="20"/>
         </w:rPr>
-        <w:t>n=10000,  k=10:  maximum= 39985,  avg=39985.00</w:t>
+        <w:t>n=</w:t>
+      </w:r>
+      <w:proofErr w:type="gramStart"/>
+      <w:r>
+        <w:rPr>
+          <w:rFonts w:ascii="Consolas" w:hAnsi="Consolas" w:cs="宋体"/>
+          <w:color w:val="24292E"/>
+          <w:kern w:val="0"/>
+          <w:sz w:val="20"/>
+          <w:szCs w:val="20"/>
+        </w:rPr>
+        <w:t>10000,  k</w:t>
+      </w:r>
+      <w:proofErr w:type="gramEnd"/>
+      <w:r>
+        <w:rPr>
+          <w:rFonts w:ascii="Consolas" w:hAnsi="Consolas" w:cs="宋体"/>
+          <w:color w:val="24292E"/>
+          <w:kern w:val="0"/>
+          <w:sz w:val="20"/>
+          <w:szCs w:val="20"/>
+        </w:rPr>
+        <w:t>=10:  maximum= 39985,  avg=39985.00</w:t>
       </w:r>
     </w:p>
     <w:p>
@@ -4128,7 +4590,29 @@
           <w:sz w:val="20"/>
           <w:szCs w:val="20"/>
         </w:rPr>
-        <w:t>n=10000,  k=20:  maximum= 49969,  avg=49969.00</w:t>
+        <w:t>n=</w:t>
+      </w:r>
+      <w:proofErr w:type="gramStart"/>
+      <w:r>
+        <w:rPr>
+          <w:rFonts w:ascii="Consolas" w:hAnsi="Consolas" w:cs="宋体"/>
+          <w:color w:val="24292E"/>
+          <w:kern w:val="0"/>
+          <w:sz w:val="20"/>
+          <w:szCs w:val="20"/>
+        </w:rPr>
+        <w:t>10000,  k</w:t>
+      </w:r>
+      <w:proofErr w:type="gramEnd"/>
+      <w:r>
+        <w:rPr>
+          <w:rFonts w:ascii="Consolas" w:hAnsi="Consolas" w:cs="宋体"/>
+          <w:color w:val="24292E"/>
+          <w:kern w:val="0"/>
+          <w:sz w:val="20"/>
+          <w:szCs w:val="20"/>
+        </w:rPr>
+        <w:t>=20:  maximum= 49969,  avg=49969.00</w:t>
       </w:r>
     </w:p>
     <w:p>
@@ -4162,7 +4646,29 @@
           <w:sz w:val="20"/>
           <w:szCs w:val="20"/>
         </w:rPr>
-        <w:t>n=10000,  k=40:  maximum= 59937,  avg=59937.00</w:t>
+        <w:t>n=</w:t>
+      </w:r>
+      <w:proofErr w:type="gramStart"/>
+      <w:r>
+        <w:rPr>
+          <w:rFonts w:ascii="Consolas" w:hAnsi="Consolas" w:cs="宋体"/>
+          <w:color w:val="24292E"/>
+          <w:kern w:val="0"/>
+          <w:sz w:val="20"/>
+          <w:szCs w:val="20"/>
+        </w:rPr>
+        <w:t>10000,  k</w:t>
+      </w:r>
+      <w:proofErr w:type="gramEnd"/>
+      <w:r>
+        <w:rPr>
+          <w:rFonts w:ascii="Consolas" w:hAnsi="Consolas" w:cs="宋体"/>
+          <w:color w:val="24292E"/>
+          <w:kern w:val="0"/>
+          <w:sz w:val="20"/>
+          <w:szCs w:val="20"/>
+        </w:rPr>
+        <w:t>=40:  maximum= 59937,  avg=59937.00</w:t>
       </w:r>
     </w:p>
     <w:p>
@@ -4187,7 +4693,29 @@
           <w:sz w:val="21"/>
           <w:szCs w:val="21"/>
         </w:rPr>
-        <w:t xml:space="preserve">when n=10000,  k=40, we get maximum= 59937, which is </w:t>
+        <w:t>when n=</w:t>
+      </w:r>
+      <w:proofErr w:type="gramStart"/>
+      <w:r>
+        <w:rPr>
+          <w:rFonts w:ascii="Arial" w:hAnsi="Arial" w:cs="Arial"/>
+          <w:color w:val="000000"/>
+          <w:kern w:val="0"/>
+          <w:sz w:val="21"/>
+          <w:szCs w:val="21"/>
+        </w:rPr>
+        <w:t>10000,  k</w:t>
+      </w:r>
+      <w:proofErr w:type="gramEnd"/>
+      <w:r>
+        <w:rPr>
+          <w:rFonts w:ascii="Arial" w:hAnsi="Arial" w:cs="Arial"/>
+          <w:color w:val="000000"/>
+          <w:kern w:val="0"/>
+          <w:sz w:val="21"/>
+          <w:szCs w:val="21"/>
+        </w:rPr>
+        <w:t xml:space="preserve">=40, we get maximum= 59937, which is </w:t>
       </w:r>
       <w:r>
         <w:rPr>
@@ -4293,7 +4821,31 @@
           <w:sz w:val="21"/>
           <w:szCs w:val="21"/>
         </w:rPr>
-        <w:t>different (n,k), we can get the following chart.</w:t>
+        <w:t>different (</w:t>
+      </w:r>
+      <w:proofErr w:type="spellStart"/>
+      <w:proofErr w:type="gramStart"/>
+      <w:r>
+        <w:rPr>
+          <w:rFonts w:ascii="Arial" w:hAnsi="Arial" w:cs="Arial"/>
+          <w:color w:val="000000"/>
+          <w:kern w:val="0"/>
+          <w:sz w:val="21"/>
+          <w:szCs w:val="21"/>
+        </w:rPr>
+        <w:t>n,k</w:t>
+      </w:r>
+      <w:proofErr w:type="spellEnd"/>
+      <w:proofErr w:type="gramEnd"/>
+      <w:r>
+        <w:rPr>
+          <w:rFonts w:ascii="Arial" w:hAnsi="Arial" w:cs="Arial"/>
+          <w:color w:val="000000"/>
+          <w:kern w:val="0"/>
+          <w:sz w:val="21"/>
+          <w:szCs w:val="21"/>
+        </w:rPr>
+        <w:t>), we can get the following chart.</w:t>
       </w:r>
     </w:p>
     <w:p>
@@ -4326,7 +4878,29 @@
           <w:sz w:val="20"/>
           <w:szCs w:val="20"/>
         </w:rPr>
-        <w:t>n=  100, k=10:  maximum= 233,  avg=  192.26</w:t>
+        <w:t>n</w:t>
+      </w:r>
+      <w:proofErr w:type="gramStart"/>
+      <w:r>
+        <w:rPr>
+          <w:rFonts w:ascii="Consolas" w:hAnsi="Consolas" w:cs="宋体"/>
+          <w:color w:val="24292E"/>
+          <w:kern w:val="0"/>
+          <w:sz w:val="20"/>
+          <w:szCs w:val="20"/>
+        </w:rPr>
+        <w:t>=  100</w:t>
+      </w:r>
+      <w:proofErr w:type="gramEnd"/>
+      <w:r>
+        <w:rPr>
+          <w:rFonts w:ascii="Consolas" w:hAnsi="Consolas" w:cs="宋体"/>
+          <w:color w:val="24292E"/>
+          <w:kern w:val="0"/>
+          <w:sz w:val="20"/>
+          <w:szCs w:val="20"/>
+        </w:rPr>
+        <w:t>, k=10:  maximum= 233,  avg=  192.26</w:t>
       </w:r>
     </w:p>
     <w:p>
@@ -4392,7 +4966,29 @@
           <w:sz w:val="20"/>
           <w:szCs w:val="20"/>
         </w:rPr>
-        <w:t>n=  100,  k=40:  maximum= 509,  avg=  442.36</w:t>
+        <w:t>n</w:t>
+      </w:r>
+      <w:proofErr w:type="gramStart"/>
+      <w:r>
+        <w:rPr>
+          <w:rFonts w:ascii="Consolas" w:hAnsi="Consolas" w:cs="宋体"/>
+          <w:color w:val="24292E"/>
+          <w:kern w:val="0"/>
+          <w:sz w:val="20"/>
+          <w:szCs w:val="20"/>
+        </w:rPr>
+        <w:t>=  100</w:t>
+      </w:r>
+      <w:proofErr w:type="gramEnd"/>
+      <w:r>
+        <w:rPr>
+          <w:rFonts w:ascii="Consolas" w:hAnsi="Consolas" w:cs="宋体"/>
+          <w:color w:val="24292E"/>
+          <w:kern w:val="0"/>
+          <w:sz w:val="20"/>
+          <w:szCs w:val="20"/>
+        </w:rPr>
+        <w:t>,  k=40:  maximum= 509,  avg=  442.36</w:t>
       </w:r>
     </w:p>
     <w:p>
@@ -4426,7 +5022,29 @@
           <w:sz w:val="20"/>
           <w:szCs w:val="20"/>
         </w:rPr>
-        <w:t>n= 1000,  k=10:  maximum= 1243,  avg= 1168.46</w:t>
+        <w:t xml:space="preserve">n= </w:t>
+      </w:r>
+      <w:proofErr w:type="gramStart"/>
+      <w:r>
+        <w:rPr>
+          <w:rFonts w:ascii="Consolas" w:hAnsi="Consolas" w:cs="宋体"/>
+          <w:color w:val="24292E"/>
+          <w:kern w:val="0"/>
+          <w:sz w:val="20"/>
+          <w:szCs w:val="20"/>
+        </w:rPr>
+        <w:t>1000,  k</w:t>
+      </w:r>
+      <w:proofErr w:type="gramEnd"/>
+      <w:r>
+        <w:rPr>
+          <w:rFonts w:ascii="Consolas" w:hAnsi="Consolas" w:cs="宋体"/>
+          <w:color w:val="24292E"/>
+          <w:kern w:val="0"/>
+          <w:sz w:val="20"/>
+          <w:szCs w:val="20"/>
+        </w:rPr>
+        <w:t>=10:  maximum= 1243,  avg= 1168.46</w:t>
       </w:r>
     </w:p>
     <w:p>
@@ -4460,7 +5078,29 @@
           <w:sz w:val="20"/>
           <w:szCs w:val="20"/>
         </w:rPr>
-        <w:t>n= 1000,  k=20:  maximum= 1498,  avg= 1392.73</w:t>
+        <w:t xml:space="preserve">n= </w:t>
+      </w:r>
+      <w:proofErr w:type="gramStart"/>
+      <w:r>
+        <w:rPr>
+          <w:rFonts w:ascii="Consolas" w:hAnsi="Consolas" w:cs="宋体"/>
+          <w:color w:val="24292E"/>
+          <w:kern w:val="0"/>
+          <w:sz w:val="20"/>
+          <w:szCs w:val="20"/>
+        </w:rPr>
+        <w:t>1000,  k</w:t>
+      </w:r>
+      <w:proofErr w:type="gramEnd"/>
+      <w:r>
+        <w:rPr>
+          <w:rFonts w:ascii="Consolas" w:hAnsi="Consolas" w:cs="宋体"/>
+          <w:color w:val="24292E"/>
+          <w:kern w:val="0"/>
+          <w:sz w:val="20"/>
+          <w:szCs w:val="20"/>
+        </w:rPr>
+        <w:t>=20:  maximum= 1498,  avg= 1392.73</w:t>
       </w:r>
     </w:p>
     <w:p>
@@ -4494,7 +5134,29 @@
           <w:sz w:val="20"/>
           <w:szCs w:val="20"/>
         </w:rPr>
-        <w:t>n= 1000,  k=40:  maximum= 1980,  avg= 1840.20</w:t>
+        <w:t xml:space="preserve">n= </w:t>
+      </w:r>
+      <w:proofErr w:type="gramStart"/>
+      <w:r>
+        <w:rPr>
+          <w:rFonts w:ascii="Consolas" w:hAnsi="Consolas" w:cs="宋体"/>
+          <w:color w:val="24292E"/>
+          <w:kern w:val="0"/>
+          <w:sz w:val="20"/>
+          <w:szCs w:val="20"/>
+        </w:rPr>
+        <w:t>1000,  k</w:t>
+      </w:r>
+      <w:proofErr w:type="gramEnd"/>
+      <w:r>
+        <w:rPr>
+          <w:rFonts w:ascii="Consolas" w:hAnsi="Consolas" w:cs="宋体"/>
+          <w:color w:val="24292E"/>
+          <w:kern w:val="0"/>
+          <w:sz w:val="20"/>
+          <w:szCs w:val="20"/>
+        </w:rPr>
+        <w:t>=40:  maximum= 1980,  avg= 1840.20</w:t>
       </w:r>
     </w:p>
     <w:p>
@@ -4528,7 +5190,29 @@
           <w:sz w:val="20"/>
           <w:szCs w:val="20"/>
         </w:rPr>
-        <w:t>n=10000,  k=10:  maximum= 10340,  avg=10249.42</w:t>
+        <w:t>n=</w:t>
+      </w:r>
+      <w:proofErr w:type="gramStart"/>
+      <w:r>
+        <w:rPr>
+          <w:rFonts w:ascii="Consolas" w:hAnsi="Consolas" w:cs="宋体"/>
+          <w:color w:val="24292E"/>
+          <w:kern w:val="0"/>
+          <w:sz w:val="20"/>
+          <w:szCs w:val="20"/>
+        </w:rPr>
+        <w:t>10000,  k</w:t>
+      </w:r>
+      <w:proofErr w:type="gramEnd"/>
+      <w:r>
+        <w:rPr>
+          <w:rFonts w:ascii="Consolas" w:hAnsi="Consolas" w:cs="宋体"/>
+          <w:color w:val="24292E"/>
+          <w:kern w:val="0"/>
+          <w:sz w:val="20"/>
+          <w:szCs w:val="20"/>
+        </w:rPr>
+        <w:t>=10:  maximum= 10340,  avg=10249.42</w:t>
       </w:r>
     </w:p>
     <w:p>
@@ -4562,7 +5246,29 @@
           <w:sz w:val="20"/>
           <w:szCs w:val="20"/>
         </w:rPr>
-        <w:t>n=10000,  k=20:  maximum= 10741,  avg=10594.92</w:t>
+        <w:t>n=</w:t>
+      </w:r>
+      <w:proofErr w:type="gramStart"/>
+      <w:r>
+        <w:rPr>
+          <w:rFonts w:ascii="Consolas" w:hAnsi="Consolas" w:cs="宋体"/>
+          <w:color w:val="24292E"/>
+          <w:kern w:val="0"/>
+          <w:sz w:val="20"/>
+          <w:szCs w:val="20"/>
+        </w:rPr>
+        <w:t>10000,  k</w:t>
+      </w:r>
+      <w:proofErr w:type="gramEnd"/>
+      <w:r>
+        <w:rPr>
+          <w:rFonts w:ascii="Consolas" w:hAnsi="Consolas" w:cs="宋体"/>
+          <w:color w:val="24292E"/>
+          <w:kern w:val="0"/>
+          <w:sz w:val="20"/>
+          <w:szCs w:val="20"/>
+        </w:rPr>
+        <w:t>=20:  maximum= 10741,  avg=10594.92</w:t>
       </w:r>
     </w:p>
     <w:p>
@@ -4596,7 +5302,29 @@
           <w:sz w:val="20"/>
           <w:szCs w:val="20"/>
         </w:rPr>
-        <w:t>n=10000,  k=40:  maximum= 11606,  avg=11334.21</w:t>
+        <w:t>n=</w:t>
+      </w:r>
+      <w:proofErr w:type="gramStart"/>
+      <w:r>
+        <w:rPr>
+          <w:rFonts w:ascii="Consolas" w:hAnsi="Consolas" w:cs="宋体"/>
+          <w:color w:val="24292E"/>
+          <w:kern w:val="0"/>
+          <w:sz w:val="20"/>
+          <w:szCs w:val="20"/>
+        </w:rPr>
+        <w:t>10000,  k</w:t>
+      </w:r>
+      <w:proofErr w:type="gramEnd"/>
+      <w:r>
+        <w:rPr>
+          <w:rFonts w:ascii="Consolas" w:hAnsi="Consolas" w:cs="宋体"/>
+          <w:color w:val="24292E"/>
+          <w:kern w:val="0"/>
+          <w:sz w:val="20"/>
+          <w:szCs w:val="20"/>
+        </w:rPr>
+        <w:t>=40:  maximum= 11606,  avg=11334.21</w:t>
       </w:r>
     </w:p>
     <w:p>
@@ -4621,7 +5349,29 @@
           <w:sz w:val="21"/>
           <w:szCs w:val="21"/>
         </w:rPr>
-        <w:t xml:space="preserve">when n=10000,  k=40, we get </w:t>
+        <w:t>when n=</w:t>
+      </w:r>
+      <w:proofErr w:type="gramStart"/>
+      <w:r>
+        <w:rPr>
+          <w:rFonts w:ascii="Arial" w:hAnsi="Arial" w:cs="Arial"/>
+          <w:color w:val="000000"/>
+          <w:kern w:val="0"/>
+          <w:sz w:val="21"/>
+          <w:szCs w:val="21"/>
+        </w:rPr>
+        <w:t>10000,  k</w:t>
+      </w:r>
+      <w:proofErr w:type="gramEnd"/>
+      <w:r>
+        <w:rPr>
+          <w:rFonts w:ascii="Arial" w:hAnsi="Arial" w:cs="Arial"/>
+          <w:color w:val="000000"/>
+          <w:kern w:val="0"/>
+          <w:sz w:val="21"/>
+          <w:szCs w:val="21"/>
+        </w:rPr>
+        <w:t xml:space="preserve">=40, we get </w:t>
       </w:r>
       <w:r>
         <w:rPr>
